--- a/法令ファイル/外国為替法令に係る情報通信技術を活用した行政の推進等に関する法律施行規則/外国為替法令に係る情報通信技術を活用した行政の推進等に関する法律施行規則（平成十六年内閣府・総務省・財務省・文部科学省・厚生労働省・農林水産省・経済産業省・国土交通省・環境省令第二号）.docx
+++ b/法令ファイル/外国為替法令に係る情報通信技術を活用した行政の推進等に関する法律施行規則/外国為替法令に係る情報通信技術を活用した行政の推進等に関する法律施行規則（平成十六年内閣府・総務省・財務省・文部科学省・厚生労働省・農林水産省・経済産業省・国土交通省・環境省令第二号）.docx
@@ -48,53 +48,47 @@
     </w:p>
     <w:p>
       <w:pPr>
-        <w:pStyle w:val="Heading6"/>
+        <w:pStyle w:val="ListBullet"/>
         <w:ind w:left="880"/>
       </w:pPr>
       <w:r>
         <w:t>一</w:t>
+        <w:br/>
+        <w:t>法令</w:t>
+        <w:br/>
+        <w:br/>
+        <w:br/>
+        <w:t>法律及び法律に基づく命令（告示を含む。）をいう。</w:t>
       </w:r>
     </w:p>
     <w:p>
       <w:pPr>
+        <w:pStyle w:val="ListBullet"/>
         <w:ind w:left="880"/>
       </w:pPr>
       <w:r>
-        <w:t>法令</w:t>
+        <w:t>二</w:t>
+        <w:br/>
+        <w:t>電子署名</w:t>
+        <w:br/>
+        <w:br/>
+        <w:br/>
+        <w:t>電子署名及び認証業務に関する法律（平成十二年法律第百二号）第二条第一項に規定する電子署名をいう。</w:t>
       </w:r>
     </w:p>
     <w:p>
       <w:pPr>
-        <w:pStyle w:val="Heading6"/>
-        <w:ind w:left="880"/>
-      </w:pPr>
-      <w:r>
-        <w:t>二</w:t>
-      </w:r>
-    </w:p>
-    <w:p>
-      <w:pPr>
-        <w:ind w:left="880"/>
-      </w:pPr>
-      <w:r>
-        <w:t>電子署名</w:t>
-      </w:r>
-    </w:p>
-    <w:p>
-      <w:pPr>
-        <w:pStyle w:val="Heading6"/>
+        <w:pStyle w:val="ListBullet"/>
         <w:ind w:left="880"/>
       </w:pPr>
       <w:r>
         <w:t>三</w:t>
-      </w:r>
-    </w:p>
-    <w:p>
-      <w:pPr>
-        <w:ind w:left="880"/>
-      </w:pPr>
-      <w:r>
+        <w:br/>
         <w:t>電子証明書</w:t>
+        <w:br/>
+        <w:br/>
+        <w:br/>
+        <w:t>申請等を行う者又は行政機関等が電子署名を行ったものであることを確認するために用いられる事項がこれらの者に係るものであることを証明するために作成する電磁的記録であって、次に掲げるものをいう。</w:t>
       </w:r>
     </w:p>
     <w:p>
@@ -150,52 +144,34 @@
     </w:p>
     <w:p>
       <w:pPr>
-        <w:pStyle w:val="Heading6"/>
+        <w:pStyle w:val="ListBullet"/>
         <w:ind w:left="880"/>
       </w:pPr>
       <w:r>
         <w:t>一</w:t>
-      </w:r>
-    </w:p>
-    <w:p>
-      <w:pPr>
-        <w:ind w:left="880"/>
-      </w:pPr>
-      <w:r>
+        <w:br/>
         <w:t>氏名及び住所又は居所（法人その他の団体にあっては、その名称、主たる事務所の所在地及び代表者の氏名）</w:t>
       </w:r>
     </w:p>
     <w:p>
       <w:pPr>
-        <w:pStyle w:val="Heading6"/>
+        <w:pStyle w:val="ListBullet"/>
         <w:ind w:left="880"/>
       </w:pPr>
       <w:r>
         <w:t>二</w:t>
-      </w:r>
-    </w:p>
-    <w:p>
-      <w:pPr>
-        <w:ind w:left="880"/>
-      </w:pPr>
-      <w:r>
+        <w:br/>
         <w:t>希望する識別符号の数</w:t>
       </w:r>
     </w:p>
     <w:p>
       <w:pPr>
-        <w:pStyle w:val="Heading6"/>
+        <w:pStyle w:val="ListBullet"/>
         <w:ind w:left="880"/>
       </w:pPr>
       <w:r>
         <w:t>三</w:t>
-      </w:r>
-    </w:p>
-    <w:p>
-      <w:pPr>
-        <w:ind w:left="880"/>
-      </w:pPr>
-      <w:r>
+        <w:br/>
         <w:t>その他参考となるべき事項</w:t>
       </w:r>
     </w:p>
@@ -422,8 +398,22 @@
       </w:r>
     </w:p>
     <w:p>
+      <w:pPr>
+        <w:pStyle w:val="Heading5"/>
+        <w:ind w:left="440"/>
+      </w:pPr>
+      <w:r>
+        <w:t>１</w:t>
+      </w:r>
+    </w:p>
+    <w:p>
+      <w:pPr>
+        <w:ind w:left="440"/>
+      </w:pPr>
       <w:r>
         <w:t>この規則は、平成十七年一月四日から施行する。</w:t>
+        <w:br/>
+        <w:t>ただし、第六条、第七条第二項及び第三項並びに第三章の規定は同年七月十九日から、第四条及び第四章の規定は公布の日から施行する。</w:t>
       </w:r>
     </w:p>
     <w:p>
@@ -445,53 +435,47 @@
     </w:p>
     <w:p>
       <w:pPr>
-        <w:pStyle w:val="Heading6"/>
+        <w:pStyle w:val="ListBullet"/>
         <w:ind w:left="880"/>
       </w:pPr>
       <w:r>
         <w:t>一</w:t>
+        <w:br/>
+        <w:t>別表第一中欄に掲げる法令の同表下欄に掲げる規定に基づく申請等</w:t>
+        <w:br/>
+        <w:br/>
+        <w:br/>
+        <w:t>平成十七年一月四日以後に行う申請等（平成十七年一月一日以後に行われた外国為替法令の適用を受ける取引若しくは行為又は支払若しくは支払の受領に係るものに限る。）</w:t>
       </w:r>
     </w:p>
     <w:p>
       <w:pPr>
+        <w:pStyle w:val="ListBullet"/>
         <w:ind w:left="880"/>
       </w:pPr>
       <w:r>
-        <w:t>別表第一中欄に掲げる法令の同表下欄に掲げる規定に基づく申請等</w:t>
+        <w:t>二</w:t>
+        <w:br/>
+        <w:t>別表第二中欄に掲げる法令の同表下欄に掲げる規定に基づく申請等</w:t>
+        <w:br/>
+        <w:br/>
+        <w:br/>
+        <w:t>平成十七年七月十九日以後に行う申請等</w:t>
       </w:r>
     </w:p>
     <w:p>
       <w:pPr>
-        <w:pStyle w:val="Heading6"/>
-        <w:ind w:left="880"/>
-      </w:pPr>
-      <w:r>
-        <w:t>二</w:t>
-      </w:r>
-    </w:p>
-    <w:p>
-      <w:pPr>
-        <w:ind w:left="880"/>
-      </w:pPr>
-      <w:r>
-        <w:t>別表第二中欄に掲げる法令の同表下欄に掲げる規定に基づく申請等</w:t>
-      </w:r>
-    </w:p>
-    <w:p>
-      <w:pPr>
-        <w:pStyle w:val="Heading6"/>
+        <w:pStyle w:val="ListBullet"/>
         <w:ind w:left="880"/>
       </w:pPr>
       <w:r>
         <w:t>三</w:t>
-      </w:r>
-    </w:p>
-    <w:p>
-      <w:pPr>
-        <w:ind w:left="880"/>
-      </w:pPr>
-      <w:r>
+        <w:br/>
         <w:t>別表第三中欄に掲げる法令の同表下欄に掲げる規定に基づく処分通知等</w:t>
+        <w:br/>
+        <w:br/>
+        <w:br/>
+        <w:t>平成十七年七月十九日以後に行う処分通知等（第六条第一項の規定により電子情報処理組織を使用して行われた申請等に対するものに限る。）</w:t>
       </w:r>
     </w:p>
     <w:p>
@@ -504,7 +488,7 @@
         <w:pStyle w:val="Heading1"/>
       </w:pPr>
       <w:r>
-        <w:t>附　則（平成一九年九月七日内閣府・総務省・財務省・文部科学省・厚生労働省・農林水産省・経済産業省・国土交通省・環境省令第二号）</w:t>
+        <w:t>附則（平成一九年九月七日内閣府・総務省・財務省・文部科学省・厚生労働省・農林水産省・経済産業省・国土交通省・環境省令第二号）</w:t>
       </w:r>
     </w:p>
     <w:p>
@@ -530,7 +514,7 @@
         <w:pStyle w:val="Heading1"/>
       </w:pPr>
       <w:r>
-        <w:t>附　則（平成二二年三月一日内閣府・総務省・財務省・文部科学省・厚生労働省・農林水産省・経済産業省・国土交通省・環境省令第一号）</w:t>
+        <w:t>附則（平成二二年三月一日内閣府・総務省・財務省・文部科学省・厚生労働省・農林水産省・経済産業省・国土交通省・環境省令第一号）</w:t>
       </w:r>
     </w:p>
     <w:p>
@@ -544,6 +528,8 @@
     <w:p>
       <w:r>
         <w:t>この命令は、平成二十二年四月一日から施行する。</w:t>
+        <w:br/>
+        <w:t>ただし、第二条の規定は、公布の日から施行する。</w:t>
       </w:r>
     </w:p>
     <w:p>
@@ -556,7 +542,7 @@
         <w:pStyle w:val="Heading1"/>
       </w:pPr>
       <w:r>
-        <w:t>附　則（平成二三年四月二八日内閣府・総務省・財務省・文部科学省・厚生労働省・農林水産省・経済産業省・国土交通省・環境省令第一号）</w:t>
+        <w:t>附則（平成二三年四月二八日内閣府・総務省・財務省・文部科学省・厚生労働省・農林水産省・経済産業省・国土交通省・環境省令第一号）</w:t>
       </w:r>
     </w:p>
     <w:p>
@@ -595,7 +581,7 @@
         <w:pStyle w:val="Heading1"/>
       </w:pPr>
       <w:r>
-        <w:t>附　則（平成二四年一月一七日内閣府・総務省・財務省・文部科学省・厚生労働省・農林水産省・経済産業省・国土交通省・環境省令第一号）</w:t>
+        <w:t>附則（平成二四年一月一七日内閣府・総務省・財務省・文部科学省・厚生労働省・農林水産省・経済産業省・国土交通省・環境省令第一号）</w:t>
       </w:r>
     </w:p>
     <w:p>
@@ -634,7 +620,7 @@
         <w:pStyle w:val="Heading1"/>
       </w:pPr>
       <w:r>
-        <w:t>附　則（平成二五年一二月一二日内閣府・総務省・財務省・文部科学省・厚生労働省・農林水産省・経済産業省・国土交通省・環境省令第一号）</w:t>
+        <w:t>附則（平成二五年一二月一二日内閣府・総務省・財務省・文部科学省・厚生労働省・農林水産省・経済産業省・国土交通省・環境省令第一号）</w:t>
       </w:r>
     </w:p>
     <w:p>
@@ -652,7 +638,7 @@
         <w:pStyle w:val="Heading1"/>
       </w:pPr>
       <w:r>
-        <w:t>附　則（平成二六年八月二〇日内閣府・総務省・財務省・文部科学省・厚生労働省・農林水産省・経済産業省・国土交通省・環境省令第一号）</w:t>
+        <w:t>附則（平成二六年八月二〇日内閣府・総務省・財務省・文部科学省・厚生労働省・農林水産省・経済産業省・国土交通省・環境省令第一号）</w:t>
       </w:r>
     </w:p>
     <w:p>
@@ -678,7 +664,7 @@
         <w:pStyle w:val="Heading1"/>
       </w:pPr>
       <w:r>
-        <w:t>附　則（令和元年一二月一三日内閣府・総務省・財務省・文部科学省・厚生労働省・農林水産省・経済産業省・国土交通省・環境省令第七号）</w:t>
+        <w:t>附則（令和元年一二月一三日内閣府・総務省・財務省・文部科学省・厚生労働省・農林水産省・経済産業省・国土交通省・環境省令第七号）</w:t>
       </w:r>
     </w:p>
     <w:p>
@@ -696,7 +682,7 @@
         <w:pStyle w:val="Heading1"/>
       </w:pPr>
       <w:r>
-        <w:t>附　則（令和二年六月八日内閣府・総務省・財務省・文部科学省・厚生労働省・農林水産省・経済産業省・国土交通省・環境省令第二号）</w:t>
+        <w:t>附則（令和二年六月八日内閣府・総務省・財務省・文部科学省・厚生労働省・農林水産省・経済産業省・国土交通省・環境省令第二号）</w:t>
       </w:r>
     </w:p>
     <w:p>
@@ -714,7 +700,7 @@
         <w:pStyle w:val="Heading1"/>
       </w:pPr>
       <w:r>
-        <w:t>附　則（令和二年一〇月三〇日内閣府・総務省・財務省・文部科学省・厚生労働省・農林水産省・経済産業省・国土交通省・環境省令第五号）</w:t>
+        <w:t>附則（令和二年一〇月三〇日内閣府・総務省・財務省・文部科学省・厚生労働省・農林水産省・経済産業省・国土交通省・環境省令第五号）</w:t>
       </w:r>
     </w:p>
     <w:p>
@@ -763,7 +749,7 @@
     </w:pPr>
     <w:r>
       <w:tab/>
-      <w:t>WeGov v0.1 - FTS141</w:t>
+      <w:t>WeGov v0.2 - FTS141</w:t>
     </w:r>
   </w:p>
 </w:ftr>
